--- a/CV_NOEL_JOAQUIN.docx
+++ b/CV_NOEL_JOAQUIN.docx
@@ -528,18 +528,7 @@
           <w:szCs w:val="21"/>
           <w14:ligatures w14:val="none"/>
         </w:rPr>
-        <w:t>Dash Framework</w:t>
-      </w:r>
-      <w:r>
-        <w:rPr>
-          <w:rFonts w:ascii="Segoe UI" w:eastAsia="Times New Roman" w:hAnsi="Segoe UI" w:cs="Segoe UI"/>
-          <w:color w:val="000000"/>
-          <w:kern w:val="0"/>
-          <w:sz w:val="21"/>
-          <w:szCs w:val="21"/>
-          <w14:ligatures w14:val="none"/>
-        </w:rPr>
-        <w:t xml:space="preserve">, </w:t>
+        <w:t xml:space="preserve">Dash Framework, </w:t>
       </w:r>
       <w:r>
         <w:rPr>
@@ -561,18 +550,7 @@
           <w:szCs w:val="21"/>
           <w14:ligatures w14:val="none"/>
         </w:rPr>
-        <w:t>Confluence</w:t>
-      </w:r>
-      <w:r>
-        <w:rPr>
-          <w:rFonts w:ascii="Segoe UI" w:eastAsia="Times New Roman" w:hAnsi="Segoe UI" w:cs="Segoe UI"/>
-          <w:color w:val="000000"/>
-          <w:kern w:val="0"/>
-          <w:sz w:val="21"/>
-          <w:szCs w:val="21"/>
-          <w14:ligatures w14:val="none"/>
-        </w:rPr>
-        <w:t xml:space="preserve">, </w:t>
+        <w:t xml:space="preserve">Confluence, </w:t>
       </w:r>
       <w:r>
         <w:rPr>
@@ -648,7 +626,7 @@
           <w:szCs w:val="23"/>
           <w14:ligatures w14:val="none"/>
         </w:rPr>
-        <w:t>L1</w:t>
+        <w:t>Application</w:t>
       </w:r>
       <w:r>
         <w:rPr>
